--- a/Election Analysis 2024 Lok.docx
+++ b/Election Analysis 2024 Lok.docx
@@ -428,6 +428,7 @@
       </w:pPr>
       <w:r>
         <w:rPr>
+          <w:noProof/>
           <w:sz w:val="24"/>
           <w:szCs w:val="24"/>
         </w:rPr>
@@ -812,6 +813,7 @@
       </w:r>
       <w:r>
         <w:rPr>
+          <w:noProof/>
           <w:sz w:val="24"/>
           <w:szCs w:val="24"/>
         </w:rPr>
@@ -938,16 +940,123 @@
     </w:p>
     <w:p>
       <w:pPr>
-        <w:tabs>
-          <w:tab w:val="left" w:pos="142"/>
-        </w:tabs>
-        <w:ind w:left="-284" w:right="-46"/>
+        <w:pStyle w:val="NormalWeb"/>
+        <w:ind w:left="-284"/>
         <w:jc w:val="both"/>
         <w:rPr>
-          <w:sz w:val="24"/>
-          <w:szCs w:val="24"/>
+          <w:rFonts w:asciiTheme="minorHAnsi" w:hAnsiTheme="minorHAnsi" w:cstheme="minorHAnsi"/>
         </w:rPr>
       </w:pPr>
+      <w:r>
+        <w:rPr>
+          <w:rFonts w:asciiTheme="minorHAnsi" w:hAnsiTheme="minorHAnsi" w:cstheme="minorHAnsi"/>
+        </w:rPr>
+        <w:lastRenderedPageBreak/>
+        <w:t xml:space="preserve">Swing analysis in electoral politics is a pivotal tool for comprehending voter </w:t>
+      </w:r>
+      <w:proofErr w:type="spellStart"/>
+      <w:r>
+        <w:rPr>
+          <w:rFonts w:asciiTheme="minorHAnsi" w:hAnsiTheme="minorHAnsi" w:cstheme="minorHAnsi"/>
+        </w:rPr>
+        <w:t>behavior</w:t>
+      </w:r>
+      <w:proofErr w:type="spellEnd"/>
+      <w:r>
+        <w:rPr>
+          <w:rFonts w:asciiTheme="minorHAnsi" w:hAnsiTheme="minorHAnsi" w:cstheme="minorHAnsi"/>
+        </w:rPr>
+        <w:t xml:space="preserve"> shifts between elections, offering critical insights into the dynamics that influence electoral outcomes. This analytical approach focuses on identifying constituencies where there is a significant change in voter allegiance from one election cycle to another. These swings are influenced by diverse factors such as local issues, candidate appeal, socio-economic conditions, and broader national trends.</w:t>
+      </w:r>
+      <w:r>
+        <w:rPr>
+          <w:rFonts w:asciiTheme="minorHAnsi" w:hAnsiTheme="minorHAnsi" w:cstheme="minorHAnsi"/>
+        </w:rPr>
+        <w:t xml:space="preserve"> </w:t>
+      </w:r>
+      <w:r>
+        <w:rPr>
+          <w:rFonts w:asciiTheme="minorHAnsi" w:hAnsiTheme="minorHAnsi" w:cstheme="minorHAnsi"/>
+        </w:rPr>
+        <w:t>Understanding swing constituencies enables political parties to strategically allocate resources and tailor their campaign messages to resonate with undecided or fluctuating voter segments. By targeting these constituencies effectively, parties can maximize their electoral gains and improve their chances of securing competitive seats.</w:t>
+      </w:r>
+    </w:p>
+    <w:p>
+      <w:pPr>
+        <w:pStyle w:val="NormalWeb"/>
+        <w:ind w:left="-284"/>
+        <w:jc w:val="both"/>
+        <w:rPr>
+          <w:rFonts w:asciiTheme="minorHAnsi" w:hAnsiTheme="minorHAnsi" w:cstheme="minorHAnsi"/>
+          <w:b/>
+          <w:bCs/>
+        </w:rPr>
+      </w:pPr>
+      <w:r>
+        <w:rPr>
+          <w:rFonts w:asciiTheme="minorHAnsi" w:hAnsiTheme="minorHAnsi" w:cstheme="minorHAnsi"/>
+          <w:b/>
+          <w:bCs/>
+        </w:rPr>
+        <w:t>Recommendation:</w:t>
+      </w:r>
+    </w:p>
+    <w:p>
+      <w:pPr>
+        <w:pStyle w:val="NormalWeb"/>
+        <w:ind w:left="-284"/>
+        <w:rPr>
+          <w:rFonts w:asciiTheme="minorHAnsi" w:hAnsiTheme="minorHAnsi" w:cstheme="minorHAnsi"/>
+        </w:rPr>
+      </w:pPr>
+      <w:r>
+        <w:rPr>
+          <w:rFonts w:asciiTheme="minorHAnsi" w:hAnsiTheme="minorHAnsi" w:cstheme="minorHAnsi"/>
+        </w:rPr>
+        <w:t>Based on the analysis presented, it is recommended that political parties focus on enhancing voter engagement strategies tailored to regional dynamics, leveraging data-driven approaches to understand local issues and sentiments better. Strengthening coalition partnerships based on electoral trends requires proactive communication and collaboration among allied parties to effectively consolidate voter support across diverse constituencies.</w:t>
+      </w:r>
+      <w:r>
+        <w:rPr>
+          <w:rFonts w:asciiTheme="minorHAnsi" w:hAnsiTheme="minorHAnsi" w:cstheme="minorHAnsi"/>
+        </w:rPr>
+        <w:t xml:space="preserve"> </w:t>
+      </w:r>
+      <w:r>
+        <w:rPr>
+          <w:rFonts w:asciiTheme="minorHAnsi" w:hAnsiTheme="minorHAnsi" w:cstheme="minorHAnsi"/>
+        </w:rPr>
+        <w:t>Moreover, adapting policies to address emerging voter priorities, such as sustainable urban development, equitable socio-economic growth, and responsive governance, will be crucial in meeting evolving voter expectations. This proactive approach not only enhances electoral prospects but also fosters a deeper connection between political agendas and citizen aspirations.</w:t>
+      </w:r>
+    </w:p>
+    <w:p>
+      <w:pPr>
+        <w:pStyle w:val="NormalWeb"/>
+        <w:ind w:left="-284"/>
+        <w:jc w:val="both"/>
+        <w:rPr>
+          <w:rFonts w:asciiTheme="minorHAnsi" w:hAnsiTheme="minorHAnsi" w:cstheme="minorHAnsi"/>
+          <w:b/>
+          <w:bCs/>
+        </w:rPr>
+      </w:pPr>
+      <w:proofErr w:type="spellStart"/>
+      <w:r>
+        <w:rPr>
+          <w:rFonts w:asciiTheme="minorHAnsi" w:hAnsiTheme="minorHAnsi" w:cstheme="minorHAnsi"/>
+          <w:b/>
+          <w:bCs/>
+        </w:rPr>
+        <w:t>Concluusion</w:t>
+      </w:r>
+      <w:proofErr w:type="spellEnd"/>
+      <w:r>
+        <w:rPr>
+          <w:rFonts w:asciiTheme="minorHAnsi" w:hAnsiTheme="minorHAnsi" w:cstheme="minorHAnsi"/>
+          <w:b/>
+          <w:bCs/>
+        </w:rPr>
+        <w:t>:</w:t>
+      </w:r>
     </w:p>
     <w:p>
       <w:pPr>
@@ -1417,6 +1526,25 @@
     <w:semiHidden/>
     <w:unhideWhenUsed/>
   </w:style>
+  <w:style w:type="paragraph" w:styleId="NormalWeb">
+    <w:name w:val="Normal (Web)"/>
+    <w:basedOn w:val="Normal"/>
+    <w:uiPriority w:val="99"/>
+    <w:semiHidden/>
+    <w:unhideWhenUsed/>
+    <w:rsid w:val="00A12F3A"/>
+    <w:pPr>
+      <w:spacing w:before="100" w:beforeAutospacing="1" w:after="100" w:afterAutospacing="1" w:line="240" w:lineRule="auto"/>
+    </w:pPr>
+    <w:rPr>
+      <w:rFonts w:ascii="Times New Roman" w:eastAsia="Times New Roman" w:hAnsi="Times New Roman" w:cs="Times New Roman"/>
+      <w:kern w:val="0"/>
+      <w:sz w:val="24"/>
+      <w:szCs w:val="24"/>
+      <w:lang w:eastAsia="en-IN"/>
+      <w14:ligatures w14:val="none"/>
+    </w:rPr>
+  </w:style>
 </w:styles>
 </file>
 
